--- a/InstagramBot Documentation.docx
+++ b/InstagramBot Documentation.docx
@@ -495,15 +495,32 @@
           <w:szCs w:val="20"/>
           <w:rtl w:val="0"/>
         </w:rPr>
-        <w:t xml:space="preserve">Uploading Images with Caption: </w:t>
-      </w:r>
-      <w:r>
-        <w:rPr>
-          <w:sz w:val="20"/>
-          <w:szCs w:val="20"/>
-          <w:rtl w:val="0"/>
-        </w:rPr>
-        <w:t xml:space="preserve">(On the way) </w:t>
+        <w:t xml:space="preserve">Following Users:</w:t>
+      </w:r>
+      <w:r>
+        <w:rPr>
+          <w:sz w:val="20"/>
+          <w:szCs w:val="20"/>
+          <w:rtl w:val="0"/>
+        </w:rPr>
+        <w:t xml:space="preserve"> (</w:t>
+      </w:r>
+      <w:r>
+        <w:rPr>
+          <w:color w:val="283592"/>
+          <w:sz w:val="20"/>
+          <w:szCs w:val="20"/>
+          <w:rtl w:val="0"/>
+        </w:rPr>
+        <w:t xml:space="preserve">Achieved)</w:t>
+      </w:r>
+      <w:r>
+        <w:rPr>
+          <w:sz w:val="20"/>
+          <w:szCs w:val="20"/>
+          <w:rtl w:val="0"/>
+        </w:rPr>
+        <w:t xml:space="preserve"> </w:t>
       </w:r>
     </w:p>
     <w:p>
@@ -526,23 +543,15 @@
           <w:szCs w:val="20"/>
           <w:rtl w:val="0"/>
         </w:rPr>
-        <w:t xml:space="preserve">Following Users:</w:t>
-      </w:r>
-      <w:r>
-        <w:rPr>
-          <w:sz w:val="20"/>
-          <w:szCs w:val="20"/>
-          <w:rtl w:val="0"/>
-        </w:rPr>
-        <w:t xml:space="preserve"> (</w:t>
-      </w:r>
-      <w:r>
-        <w:rPr>
-          <w:sz w:val="20"/>
-          <w:szCs w:val="20"/>
-          <w:rtl w:val="0"/>
-        </w:rPr>
-        <w:t xml:space="preserve">On the way</w:t>
+        <w:t xml:space="preserve">Responding to a Single User: </w:t>
+      </w:r>
+      <w:r>
+        <w:rPr>
+          <w:sz w:val="20"/>
+          <w:szCs w:val="20"/>
+          <w:rtl w:val="0"/>
+        </w:rPr>
+        <w:t xml:space="preserve">(</w:t>
       </w:r>
       <w:r>
         <w:rPr>
@@ -551,7 +560,7 @@
           <w:szCs w:val="20"/>
           <w:rtl w:val="0"/>
         </w:rPr>
-        <w:t xml:space="preserve">)</w:t>
+        <w:t xml:space="preserve">Achieved)</w:t>
       </w:r>
       <w:r>
         <w:rPr>
@@ -560,6 +569,11 @@
           <w:rtl w:val="0"/>
         </w:rPr>
         <w:t xml:space="preserve"> </w:t>
+      </w:r>
+      <w:r>
+        <w:rPr>
+          <w:rtl w:val="0"/>
+        </w:rPr>
       </w:r>
     </w:p>
     <w:p>
@@ -582,7 +596,7 @@
           <w:szCs w:val="20"/>
           <w:rtl w:val="0"/>
         </w:rPr>
-        <w:t xml:space="preserve">Responding to a Single User: </w:t>
+        <w:t xml:space="preserve">Texting to Multiple Users: </w:t>
       </w:r>
       <w:r>
         <w:rPr>
@@ -600,14 +614,6 @@
           <w:rtl w:val="0"/>
         </w:rPr>
         <w:t xml:space="preserve">Achieved)</w:t>
-      </w:r>
-      <w:r>
-        <w:rPr>
-          <w:sz w:val="20"/>
-          <w:szCs w:val="20"/>
-          <w:rtl w:val="0"/>
-        </w:rPr>
-        <w:t xml:space="preserve"> </w:t>
       </w:r>
       <w:r>
         <w:rPr>
@@ -635,7 +641,7 @@
           <w:szCs w:val="20"/>
           <w:rtl w:val="0"/>
         </w:rPr>
-        <w:t xml:space="preserve">Texting to Multiple Users: </w:t>
+        <w:t xml:space="preserve">Creating Group and texting in it: </w:t>
       </w:r>
       <w:r>
         <w:rPr>
@@ -680,7 +686,7 @@
           <w:szCs w:val="20"/>
           <w:rtl w:val="0"/>
         </w:rPr>
-        <w:t xml:space="preserve">Creating Group and texting in it: </w:t>
+        <w:t xml:space="preserve">Downloading a number of posts with a keyword: </w:t>
       </w:r>
       <w:r>
         <w:rPr>
@@ -725,15 +731,15 @@
           <w:szCs w:val="20"/>
           <w:rtl w:val="0"/>
         </w:rPr>
-        <w:t xml:space="preserve">Downloading images with HashTag: </w:t>
-      </w:r>
-      <w:r>
-        <w:rPr>
-          <w:sz w:val="20"/>
-          <w:szCs w:val="20"/>
-          <w:rtl w:val="0"/>
-        </w:rPr>
-        <w:t xml:space="preserve">(On the way) </w:t>
+        <w:t xml:space="preserve">Liking a number of posts of a user: </w:t>
+      </w:r>
+      <w:r>
+        <w:rPr>
+          <w:sz w:val="20"/>
+          <w:szCs w:val="20"/>
+          <w:rtl w:val="0"/>
+        </w:rPr>
+        <w:t xml:space="preserve">(On the way)</w:t>
       </w:r>
       <w:r>
         <w:rPr>
@@ -947,7 +953,7 @@
           <w:szCs w:val="20"/>
           <w:rtl w:val="0"/>
         </w:rPr>
-        <w:t xml:space="preserve">: Selenium, Instabot, InstaPy, Time, Pyperclip, Pyautogui, OpenCv</w:t>
+        <w:t xml:space="preserve">: Selenium, Instabot, InstaPy, Time, Pyperclip, Pyautogui, OpenCv, os, wget</w:t>
       </w:r>
     </w:p>
     <w:p>
@@ -1234,12 +1240,12 @@
           <wp:inline distB="114300" distT="114300" distL="114300" distR="114300">
             <wp:extent cx="5943600" cy="1917700"/>
             <wp:effectExtent b="0" l="0" r="0" t="0"/>
-            <wp:docPr id="3" name="image3.png"/>
+            <wp:docPr id="3" name="image4.png"/>
             <a:graphic>
               <a:graphicData uri="http://schemas.openxmlformats.org/drawingml/2006/picture">
                 <pic:pic>
                   <pic:nvPicPr>
-                    <pic:cNvPr id="0" name="image3.png"/>
+                    <pic:cNvPr id="0" name="image4.png"/>
                     <pic:cNvPicPr preferRelativeResize="0"/>
                   </pic:nvPicPr>
                   <pic:blipFill>
@@ -1463,32 +1469,6 @@
     </w:p>
     <w:p>
       <w:pPr>
-        <w:pBdr>
-          <w:top w:space="0" w:sz="0" w:val="nil"/>
-          <w:left w:space="0" w:sz="0" w:val="nil"/>
-          <w:bottom w:space="0" w:sz="0" w:val="nil"/>
-          <w:right w:space="0" w:sz="0" w:val="nil"/>
-          <w:between w:space="0" w:sz="0" w:val="nil"/>
-        </w:pBdr>
-        <w:shd w:fill="auto" w:val="clear"/>
-        <w:spacing w:line="240" w:lineRule="auto"/>
-        <w:ind w:left="720" w:firstLine="0"/>
-        <w:rPr>
-          <w:rFonts w:ascii="Courier New" w:cs="Courier New" w:eastAsia="Courier New" w:hAnsi="Courier New"/>
-          <w:b w:val="1"/>
-          <w:color w:val="000000"/>
-          <w:sz w:val="20"/>
-          <w:szCs w:val="20"/>
-        </w:rPr>
-      </w:pPr>
-      <w:r>
-        <w:rPr>
-          <w:rtl w:val="0"/>
-        </w:rPr>
-      </w:r>
-    </w:p>
-    <w:p>
-      <w:pPr>
         <w:pStyle w:val="Heading2"/>
         <w:numPr>
           <w:ilvl w:val="0"/>
@@ -2193,15 +2173,34 @@
         </w:rPr>
         <w:t xml:space="preserve">was used to paste the retrieved message to a specified file.</w:t>
       </w:r>
-      <w:r>
-        <w:rPr>
-          <w:rtl w:val="0"/>
-        </w:rPr>
-      </w:r>
-    </w:p>
-    <w:p>
-      <w:pPr>
-        <w:ind w:left="0" w:firstLine="0"/>
+    </w:p>
+    <w:p>
+      <w:pPr>
+        <w:pStyle w:val="Heading2"/>
+        <w:numPr>
+          <w:ilvl w:val="0"/>
+          <w:numId w:val="3"/>
+        </w:numPr>
+        <w:rPr>
+          <w:color w:val="000000"/>
+          <w:sz w:val="24"/>
+          <w:szCs w:val="24"/>
+        </w:rPr>
+      </w:pPr>
+      <w:bookmarkStart w:colFirst="0" w:colLast="0" w:name="_g3i69xbk568d" w:id="19"/>
+      <w:bookmarkEnd w:id="19"/>
+      <w:r>
+        <w:rPr>
+          <w:sz w:val="22"/>
+          <w:szCs w:val="22"/>
+          <w:rtl w:val="0"/>
+        </w:rPr>
+        <w:t xml:space="preserve">Downloading a number of posts by a certain keyword</w:t>
+      </w:r>
+    </w:p>
+    <w:p>
+      <w:pPr>
+        <w:ind w:left="720" w:firstLine="0"/>
         <w:rPr>
           <w:rFonts w:ascii="Courier New" w:cs="Courier New" w:eastAsia="Courier New" w:hAnsi="Courier New"/>
           <w:b w:val="1"/>
@@ -2210,6 +2209,31 @@
           <w:szCs w:val="20"/>
         </w:rPr>
       </w:pPr>
+      <w:r>
+        <w:rPr>
+          <w:sz w:val="20"/>
+          <w:szCs w:val="20"/>
+          <w:rtl w:val="0"/>
+        </w:rPr>
+        <w:t xml:space="preserve">First searching for a keyword which is generally a user or a hashtag then downloading a number of posts of it using the </w:t>
+      </w:r>
+      <w:r>
+        <w:rPr>
+          <w:b w:val="1"/>
+          <w:sz w:val="20"/>
+          <w:szCs w:val="20"/>
+          <w:rtl w:val="0"/>
+        </w:rPr>
+        <w:t xml:space="preserve">wget </w:t>
+      </w:r>
+      <w:r>
+        <w:rPr>
+          <w:sz w:val="20"/>
+          <w:szCs w:val="20"/>
+          <w:rtl w:val="0"/>
+        </w:rPr>
+        <w:t xml:space="preserve">library. Then creating a directory and saving all the images there using os library.</w:t>
+      </w:r>
       <w:r>
         <w:rPr>
           <w:rtl w:val="0"/>
@@ -2330,12 +2354,12 @@
           <wp:extent cx="7786688" cy="1060518"/>
           <wp:effectExtent b="0" l="0" r="0" t="0"/>
           <wp:wrapSquare wrapText="bothSides" distB="0" distT="0" distL="0" distR="0"/>
-          <wp:docPr descr="footer graphic" id="4" name="image4.png"/>
+          <wp:docPr descr="footer graphic" id="4" name="image2.png"/>
           <a:graphic>
             <a:graphicData uri="http://schemas.openxmlformats.org/drawingml/2006/picture">
               <pic:pic>
                 <pic:nvPicPr>
-                  <pic:cNvPr descr="footer graphic" id="0" name="image4.png"/>
+                  <pic:cNvPr descr="footer graphic" id="0" name="image2.png"/>
                   <pic:cNvPicPr preferRelativeResize="0"/>
                 </pic:nvPicPr>
                 <pic:blipFill>
@@ -2397,12 +2421,12 @@
           <wp:extent cx="7786688" cy="1060518"/>
           <wp:effectExtent b="0" l="0" r="0" t="0"/>
           <wp:wrapSquare wrapText="bothSides" distB="0" distT="0" distL="0" distR="0"/>
-          <wp:docPr descr="footer graphic" id="1" name="image4.png"/>
+          <wp:docPr descr="footer graphic" id="1" name="image2.png"/>
           <a:graphic>
             <a:graphicData uri="http://schemas.openxmlformats.org/drawingml/2006/picture">
               <pic:pic>
                 <pic:nvPicPr>
-                  <pic:cNvPr descr="footer graphic" id="0" name="image4.png"/>
+                  <pic:cNvPr descr="footer graphic" id="0" name="image2.png"/>
                   <pic:cNvPicPr preferRelativeResize="0"/>
                 </pic:nvPicPr>
                 <pic:blipFill>
@@ -2482,12 +2506,12 @@
           <wp:extent cx="1143000" cy="1143000"/>
           <wp:effectExtent b="0" l="0" r="0" t="0"/>
           <wp:wrapSquare wrapText="bothSides" distB="0" distT="0" distL="0" distR="0"/>
-          <wp:docPr descr="corner graphic" id="5" name="image1.png"/>
+          <wp:docPr descr="corner graphic" id="5" name="image3.png"/>
           <a:graphic>
             <a:graphicData uri="http://schemas.openxmlformats.org/drawingml/2006/picture">
               <pic:pic>
                 <pic:nvPicPr>
-                  <pic:cNvPr descr="corner graphic" id="0" name="image1.png"/>
+                  <pic:cNvPr descr="corner graphic" id="0" name="image3.png"/>
                   <pic:cNvPicPr preferRelativeResize="0"/>
                 </pic:nvPicPr>
                 <pic:blipFill>
@@ -2548,12 +2572,12 @@
           <wp:extent cx="2281450" cy="2281450"/>
           <wp:effectExtent b="0" l="0" r="0" t="0"/>
           <wp:wrapSquare wrapText="bothSides" distB="0" distT="0" distL="0" distR="0"/>
-          <wp:docPr descr="corner graphic" id="2" name="image2.png"/>
+          <wp:docPr descr="corner graphic" id="2" name="image1.png"/>
           <a:graphic>
             <a:graphicData uri="http://schemas.openxmlformats.org/drawingml/2006/picture">
               <pic:pic>
                 <pic:nvPicPr>
-                  <pic:cNvPr descr="corner graphic" id="0" name="image2.png"/>
+                  <pic:cNvPr descr="corner graphic" id="0" name="image1.png"/>
                   <pic:cNvPicPr preferRelativeResize="0"/>
                 </pic:nvPicPr>
                 <pic:blipFill>
